--- a/05-Aug/05-Aug.docx
+++ b/05-Aug/05-Aug.docx
@@ -49,7 +49,7 @@
           <w:lang w:eastAsia="en-IN"/>
         </w:rPr>
         <w:drawing>
-          <wp:inline distT="0" distB="0" distL="0" distR="0" wp14:anchorId="5E8CD2E5" wp14:editId="4B005699">
+          <wp:inline distT="0" distB="0" distL="0" distR="0" wp14:anchorId="18F143FA" wp14:editId="2722A781">
             <wp:extent cx="5731510" cy="3223895"/>
             <wp:effectExtent l="0" t="0" r="2540" b="0"/>
             <wp:docPr id="1" name="Picture 1"/>
@@ -99,10 +99,10 @@
           <w:lang w:eastAsia="en-IN"/>
         </w:rPr>
         <w:drawing>
-          <wp:inline distT="0" distB="0" distL="0" distR="0" wp14:anchorId="3043B0CE" wp14:editId="3E45645D">
+          <wp:inline distT="0" distB="0" distL="0" distR="0" wp14:anchorId="3204945A" wp14:editId="2D037E49">
             <wp:extent cx="5731510" cy="3223895"/>
             <wp:effectExtent l="0" t="0" r="2540" b="0"/>
-            <wp:docPr id="7" name="Picture 7"/>
+            <wp:docPr id="2" name="Picture 2"/>
             <wp:cNvGraphicFramePr>
               <a:graphicFrameLocks xmlns:a="http://schemas.openxmlformats.org/drawingml/2006/main" noChangeAspect="1"/>
             </wp:cNvGraphicFramePr>
@@ -153,10 +153,10 @@
           <w:lang w:eastAsia="en-IN"/>
         </w:rPr>
         <w:drawing>
-          <wp:inline distT="0" distB="0" distL="0" distR="0" wp14:anchorId="0639B04D" wp14:editId="3F99892B">
+          <wp:inline distT="0" distB="0" distL="0" distR="0" wp14:anchorId="33E1AC4D" wp14:editId="39E9E52C">
             <wp:extent cx="5731510" cy="3223895"/>
             <wp:effectExtent l="0" t="0" r="2540" b="0"/>
-            <wp:docPr id="8" name="Picture 8"/>
+            <wp:docPr id="6" name="Picture 6"/>
             <wp:cNvGraphicFramePr>
               <a:graphicFrameLocks xmlns:a="http://schemas.openxmlformats.org/drawingml/2006/main" noChangeAspect="1"/>
             </wp:cNvGraphicFramePr>
@@ -202,10 +202,10 @@
           <w:lang w:eastAsia="en-IN"/>
         </w:rPr>
         <w:drawing>
-          <wp:inline distT="0" distB="0" distL="0" distR="0" wp14:anchorId="5C40AA43" wp14:editId="5DFAB6B3">
+          <wp:inline distT="0" distB="0" distL="0" distR="0" wp14:anchorId="0C34FEB1" wp14:editId="39AC6653">
             <wp:extent cx="5731510" cy="3223895"/>
             <wp:effectExtent l="0" t="0" r="2540" b="0"/>
-            <wp:docPr id="9" name="Picture 9"/>
+            <wp:docPr id="3" name="Picture 3"/>
             <wp:cNvGraphicFramePr>
               <a:graphicFrameLocks xmlns:a="http://schemas.openxmlformats.org/drawingml/2006/main" noChangeAspect="1"/>
             </wp:cNvGraphicFramePr>
@@ -261,10 +261,10 @@
           <w:lang w:eastAsia="en-IN"/>
         </w:rPr>
         <w:drawing>
-          <wp:inline distT="0" distB="0" distL="0" distR="0" wp14:anchorId="384DA290" wp14:editId="1E2B00E6">
+          <wp:inline distT="0" distB="0" distL="0" distR="0" wp14:anchorId="134D1F9F" wp14:editId="138370C9">
             <wp:extent cx="5731510" cy="3223895"/>
             <wp:effectExtent l="0" t="0" r="2540" b="0"/>
-            <wp:docPr id="10" name="Picture 10"/>
+            <wp:docPr id="12" name="Picture 12"/>
             <wp:cNvGraphicFramePr>
               <a:graphicFrameLocks xmlns:a="http://schemas.openxmlformats.org/drawingml/2006/main" noChangeAspect="1"/>
             </wp:cNvGraphicFramePr>
@@ -312,10 +312,10 @@
           <w:lang w:eastAsia="en-IN"/>
         </w:rPr>
         <w:drawing>
-          <wp:inline distT="0" distB="0" distL="0" distR="0" wp14:anchorId="3BC0B53A" wp14:editId="551712E9">
+          <wp:inline distT="0" distB="0" distL="0" distR="0" wp14:anchorId="040F795F" wp14:editId="18C1EA50">
             <wp:extent cx="5731510" cy="3223895"/>
             <wp:effectExtent l="0" t="0" r="2540" b="0"/>
-            <wp:docPr id="11" name="Picture 11"/>
+            <wp:docPr id="4" name="Picture 4"/>
             <wp:cNvGraphicFramePr>
               <a:graphicFrameLocks xmlns:a="http://schemas.openxmlformats.org/drawingml/2006/main" noChangeAspect="1"/>
             </wp:cNvGraphicFramePr>
@@ -347,9 +347,126 @@
           </wp:inline>
         </w:drawing>
       </w:r>
+    </w:p>
+    <w:p/>
+    <w:p>
+      <w:r>
+        <w:lastRenderedPageBreak/>
+        <w:t>Page 4</w:t>
+      </w:r>
+    </w:p>
+    <w:p/>
+    <w:p>
+      <w:r>
+        <w:t xml:space="preserve"> Registration Page</w:t>
+      </w:r>
+    </w:p>
+    <w:p>
+      <w:r>
+        <w:t xml:space="preserve"> </w:t>
+      </w:r>
+    </w:p>
+    <w:p>
+      <w:r>
+        <w:rPr>
+          <w:noProof/>
+          <w:lang w:eastAsia="en-IN"/>
+        </w:rPr>
+        <w:drawing>
+          <wp:inline distT="0" distB="0" distL="0" distR="0" wp14:anchorId="1556C76C" wp14:editId="5FF31DE7">
+            <wp:extent cx="5731510" cy="3223895"/>
+            <wp:effectExtent l="0" t="0" r="2540" b="0"/>
+            <wp:docPr id="13" name="Picture 13"/>
+            <wp:cNvGraphicFramePr>
+              <a:graphicFrameLocks xmlns:a="http://schemas.openxmlformats.org/drawingml/2006/main" noChangeAspect="1"/>
+            </wp:cNvGraphicFramePr>
+            <a:graphic xmlns:a="http://schemas.openxmlformats.org/drawingml/2006/main">
+              <a:graphicData uri="http://schemas.openxmlformats.org/drawingml/2006/picture">
+                <pic:pic xmlns:pic="http://schemas.openxmlformats.org/drawingml/2006/picture">
+                  <pic:nvPicPr>
+                    <pic:cNvPr id="1" name=""/>
+                    <pic:cNvPicPr/>
+                  </pic:nvPicPr>
+                  <pic:blipFill>
+                    <a:blip r:embed="rId10"/>
+                    <a:stretch>
+                      <a:fillRect/>
+                    </a:stretch>
+                  </pic:blipFill>
+                  <pic:spPr>
+                    <a:xfrm>
+                      <a:off x="0" y="0"/>
+                      <a:ext cx="5731510" cy="3223895"/>
+                    </a:xfrm>
+                    <a:prstGeom prst="rect">
+                      <a:avLst/>
+                    </a:prstGeom>
+                  </pic:spPr>
+                </pic:pic>
+              </a:graphicData>
+            </a:graphic>
+          </wp:inline>
+        </w:drawing>
+      </w:r>
       <w:bookmarkStart w:id="0" w:name="_GoBack"/>
       <w:bookmarkEnd w:id="0"/>
     </w:p>
+    <w:p/>
+    <w:p>
+      <w:proofErr w:type="gramStart"/>
+      <w:r>
+        <w:t>Output :</w:t>
+      </w:r>
+      <w:proofErr w:type="gramEnd"/>
+      <w:r>
+        <w:t>-</w:t>
+      </w:r>
+    </w:p>
+    <w:p/>
+    <w:p>
+      <w:r>
+        <w:rPr>
+          <w:noProof/>
+          <w:lang w:eastAsia="en-IN"/>
+        </w:rPr>
+        <w:drawing>
+          <wp:inline distT="0" distB="0" distL="0" distR="0" wp14:anchorId="10FAA46E" wp14:editId="0080E08D">
+            <wp:extent cx="5731510" cy="3223895"/>
+            <wp:effectExtent l="0" t="0" r="2540" b="0"/>
+            <wp:docPr id="5" name="Picture 5"/>
+            <wp:cNvGraphicFramePr>
+              <a:graphicFrameLocks xmlns:a="http://schemas.openxmlformats.org/drawingml/2006/main" noChangeAspect="1"/>
+            </wp:cNvGraphicFramePr>
+            <a:graphic xmlns:a="http://schemas.openxmlformats.org/drawingml/2006/main">
+              <a:graphicData uri="http://schemas.openxmlformats.org/drawingml/2006/picture">
+                <pic:pic xmlns:pic="http://schemas.openxmlformats.org/drawingml/2006/picture">
+                  <pic:nvPicPr>
+                    <pic:cNvPr id="1" name=""/>
+                    <pic:cNvPicPr/>
+                  </pic:nvPicPr>
+                  <pic:blipFill>
+                    <a:blip r:embed="rId11"/>
+                    <a:stretch>
+                      <a:fillRect/>
+                    </a:stretch>
+                  </pic:blipFill>
+                  <pic:spPr>
+                    <a:xfrm>
+                      <a:off x="0" y="0"/>
+                      <a:ext cx="5731510" cy="3223895"/>
+                    </a:xfrm>
+                    <a:prstGeom prst="rect">
+                      <a:avLst/>
+                    </a:prstGeom>
+                  </pic:spPr>
+                </pic:pic>
+              </a:graphicData>
+            </a:graphic>
+          </wp:inline>
+        </w:drawing>
+      </w:r>
+    </w:p>
+    <w:p/>
     <w:sectPr>
       <w:pgSz w:w="11906" w:h="16838"/>
       <w:pgMar w:top="1440" w:right="1440" w:bottom="1440" w:left="1440" w:header="708" w:footer="708" w:gutter="0"/>
